--- a/Capstone/Capstone_Project_M02L01_Stakeholder_Analysis.docx
+++ b/Capstone/Capstone_Project_M02L01_Stakeholder_Analysis.docx
@@ -7,16 +7,16 @@
         <w:rPr>
           <w:b/>
           <w:bCs/>
-          <w:sz w:val="24"/>
-          <w:szCs w:val="24"/>
+          <w:sz w:val="32"/>
+          <w:szCs w:val="32"/>
         </w:rPr>
       </w:pPr>
       <w:r>
         <w:rPr>
           <w:b/>
           <w:bCs/>
-          <w:sz w:val="24"/>
-          <w:szCs w:val="24"/>
+          <w:sz w:val="32"/>
+          <w:szCs w:val="32"/>
         </w:rPr>
         <w:t>Task 1: Stakeholder Identification</w:t>
       </w:r>
@@ -485,16 +485,16 @@
         <w:rPr>
           <w:b/>
           <w:bCs/>
-          <w:sz w:val="24"/>
-          <w:szCs w:val="24"/>
+          <w:sz w:val="32"/>
+          <w:szCs w:val="32"/>
         </w:rPr>
       </w:pPr>
       <w:r>
         <w:rPr>
           <w:b/>
           <w:bCs/>
-          <w:sz w:val="24"/>
-          <w:szCs w:val="24"/>
+          <w:sz w:val="32"/>
+          <w:szCs w:val="32"/>
         </w:rPr>
         <w:t xml:space="preserve">Task 2: </w:t>
       </w:r>
@@ -503,8 +503,8 @@
         <w:rPr>
           <w:b/>
           <w:bCs/>
-          <w:sz w:val="24"/>
-          <w:szCs w:val="24"/>
+          <w:sz w:val="32"/>
+          <w:szCs w:val="32"/>
         </w:rPr>
         <w:t>Analyze</w:t>
       </w:r>
@@ -513,8 +513,8 @@
         <w:rPr>
           <w:b/>
           <w:bCs/>
-          <w:sz w:val="24"/>
-          <w:szCs w:val="24"/>
+          <w:sz w:val="32"/>
+          <w:szCs w:val="32"/>
         </w:rPr>
         <w:t xml:space="preserve"> Stakeholder Influence and Interest</w:t>
       </w:r>
@@ -965,184 +965,53 @@
         <w:rPr>
           <w:b/>
           <w:bCs/>
-          <w:sz w:val="24"/>
-          <w:szCs w:val="24"/>
+          <w:sz w:val="32"/>
+          <w:szCs w:val="32"/>
         </w:rPr>
       </w:pPr>
       <w:r>
         <w:rPr>
           <w:b/>
           <w:bCs/>
-          <w:sz w:val="24"/>
-          <w:szCs w:val="24"/>
-        </w:rPr>
-        <w:t>Task 3: Develop a Stakeholder Engagement Plan</w:t>
-      </w:r>
-    </w:p>
-    <w:p>
-      <w:pPr>
-        <w:rPr>
-          <w:sz w:val="24"/>
-          <w:szCs w:val="24"/>
-        </w:rPr>
-      </w:pPr>
-      <w:proofErr w:type="gramStart"/>
-      <w:r>
-        <w:rPr>
-          <w:sz w:val="24"/>
-          <w:szCs w:val="24"/>
-        </w:rPr>
-        <w:t>Here’s</w:t>
-      </w:r>
-      <w:proofErr w:type="gramEnd"/>
-      <w:r>
-        <w:rPr>
-          <w:sz w:val="24"/>
-          <w:szCs w:val="24"/>
-        </w:rPr>
-        <w:t xml:space="preserve"> a stakeholder engagement plan tailored to each group:</w:t>
-      </w:r>
-    </w:p>
-    <w:p>
-      <w:pPr>
-        <w:numPr>
-          <w:ilvl w:val="0"/>
-          <w:numId w:val="3"/>
-        </w:numPr>
-        <w:rPr>
-          <w:sz w:val="24"/>
-          <w:szCs w:val="24"/>
-        </w:rPr>
-      </w:pPr>
+          <w:sz w:val="32"/>
+          <w:szCs w:val="32"/>
+        </w:rPr>
+        <w:t>Task 3: Develop a Stake</w:t>
+      </w:r>
+      <w:bookmarkStart w:id="0" w:name="_GoBack"/>
+      <w:bookmarkEnd w:id="0"/>
       <w:r>
         <w:rPr>
           <w:b/>
           <w:bCs/>
-          <w:sz w:val="24"/>
-          <w:szCs w:val="24"/>
-        </w:rPr>
-        <w:t>Doctors (Key Players):</w:t>
-      </w:r>
-      <w:r>
-        <w:rPr>
-          <w:sz w:val="24"/>
-          <w:szCs w:val="24"/>
-        </w:rPr>
-        <w:t xml:space="preserve"> </w:t>
-      </w:r>
-    </w:p>
-    <w:p>
-      <w:pPr>
-        <w:numPr>
-          <w:ilvl w:val="1"/>
-          <w:numId w:val="3"/>
-        </w:numPr>
-        <w:rPr>
-          <w:sz w:val="24"/>
-          <w:szCs w:val="24"/>
-        </w:rPr>
-      </w:pPr>
-      <w:r>
-        <w:rPr>
-          <w:sz w:val="24"/>
-          <w:szCs w:val="24"/>
-        </w:rPr>
-        <w:t>Communication Strategies: Regular meetings, feedback sessions, and involvement in decision-making processes related to patient care, resource allocation, and technology implementation.</w:t>
-      </w:r>
-    </w:p>
-    <w:p>
-      <w:pPr>
-        <w:numPr>
-          <w:ilvl w:val="1"/>
-          <w:numId w:val="3"/>
-        </w:numPr>
-        <w:rPr>
-          <w:sz w:val="24"/>
-          <w:szCs w:val="24"/>
-        </w:rPr>
-      </w:pPr>
-      <w:r>
-        <w:rPr>
-          <w:sz w:val="24"/>
-          <w:szCs w:val="24"/>
-        </w:rPr>
-        <w:t xml:space="preserve">Engagement Methods: </w:t>
-      </w:r>
-    </w:p>
-    <w:p>
-      <w:pPr>
-        <w:numPr>
-          <w:ilvl w:val="2"/>
-          <w:numId w:val="3"/>
-        </w:numPr>
-        <w:rPr>
-          <w:sz w:val="24"/>
-          <w:szCs w:val="24"/>
-        </w:rPr>
-      </w:pPr>
-      <w:r>
-        <w:rPr>
-          <w:sz w:val="24"/>
-          <w:szCs w:val="24"/>
-        </w:rPr>
-        <w:t>Conduct regular meetings with doctors to discuss operational challenges and gather input on potential solutions.</w:t>
-      </w:r>
-    </w:p>
-    <w:p>
-      <w:pPr>
-        <w:numPr>
-          <w:ilvl w:val="2"/>
-          <w:numId w:val="3"/>
-        </w:numPr>
-        <w:rPr>
-          <w:sz w:val="24"/>
-          <w:szCs w:val="24"/>
-        </w:rPr>
-      </w:pPr>
-      <w:r>
-        <w:rPr>
-          <w:sz w:val="24"/>
-          <w:szCs w:val="24"/>
-        </w:rPr>
-        <w:t>Establish a committee where doctors can provide feedback on proposed changes to workflows or technology.</w:t>
-      </w:r>
-    </w:p>
-    <w:p>
-      <w:pPr>
-        <w:numPr>
-          <w:ilvl w:val="2"/>
-          <w:numId w:val="3"/>
-        </w:numPr>
-        <w:rPr>
-          <w:sz w:val="24"/>
-          <w:szCs w:val="24"/>
-        </w:rPr>
-      </w:pPr>
-      <w:r>
-        <w:rPr>
-          <w:sz w:val="24"/>
-          <w:szCs w:val="24"/>
-        </w:rPr>
-        <w:t>Involve doctors in the selection and implementation of new technologies or systems.</w:t>
-      </w:r>
-    </w:p>
-    <w:p>
-      <w:pPr>
-        <w:numPr>
-          <w:ilvl w:val="1"/>
-          <w:numId w:val="3"/>
-        </w:numPr>
-        <w:rPr>
-          <w:sz w:val="24"/>
-          <w:szCs w:val="24"/>
-        </w:rPr>
-      </w:pPr>
-      <w:r>
-        <w:rPr>
-          <w:sz w:val="24"/>
-          <w:szCs w:val="24"/>
-        </w:rPr>
-        <w:t>Frequency and Purpose: Frequent (e.g., weekly or bi-weekly) to ensure ongoing collaboration and address immediate concerns.</w:t>
+          <w:sz w:val="32"/>
+          <w:szCs w:val="32"/>
+        </w:rPr>
+        <w:t>holder Engagement Plan</w:t>
+      </w:r>
+    </w:p>
+    <w:p>
+      <w:pPr>
+        <w:rPr>
+          <w:sz w:val="24"/>
+          <w:szCs w:val="24"/>
+        </w:rPr>
+      </w:pPr>
+      <w:proofErr w:type="gramStart"/>
+      <w:r>
+        <w:rPr>
+          <w:sz w:val="24"/>
+          <w:szCs w:val="24"/>
+        </w:rPr>
+        <w:t>Here’s</w:t>
+      </w:r>
+      <w:proofErr w:type="gramEnd"/>
+      <w:r>
+        <w:rPr>
+          <w:sz w:val="24"/>
+          <w:szCs w:val="24"/>
+        </w:rPr>
+        <w:t xml:space="preserve"> a stakeholder engagement plan tailored to each group:</w:t>
       </w:r>
     </w:p>
     <w:p>
@@ -1163,6 +1032,148 @@
           <w:sz w:val="24"/>
           <w:szCs w:val="24"/>
         </w:rPr>
+        <w:t>Doctors (Key Players):</w:t>
+      </w:r>
+      <w:r>
+        <w:rPr>
+          <w:sz w:val="24"/>
+          <w:szCs w:val="24"/>
+        </w:rPr>
+        <w:t xml:space="preserve"> </w:t>
+      </w:r>
+    </w:p>
+    <w:p>
+      <w:pPr>
+        <w:numPr>
+          <w:ilvl w:val="1"/>
+          <w:numId w:val="3"/>
+        </w:numPr>
+        <w:rPr>
+          <w:sz w:val="24"/>
+          <w:szCs w:val="24"/>
+        </w:rPr>
+      </w:pPr>
+      <w:r>
+        <w:rPr>
+          <w:sz w:val="24"/>
+          <w:szCs w:val="24"/>
+        </w:rPr>
+        <w:t>Communication Strategies: Regular meetings, feedback sessions, and involvement in decision-making processes related to patient care, resource allocation, and technology implementation.</w:t>
+      </w:r>
+    </w:p>
+    <w:p>
+      <w:pPr>
+        <w:numPr>
+          <w:ilvl w:val="1"/>
+          <w:numId w:val="3"/>
+        </w:numPr>
+        <w:rPr>
+          <w:sz w:val="24"/>
+          <w:szCs w:val="24"/>
+        </w:rPr>
+      </w:pPr>
+      <w:r>
+        <w:rPr>
+          <w:sz w:val="24"/>
+          <w:szCs w:val="24"/>
+        </w:rPr>
+        <w:t xml:space="preserve">Engagement Methods: </w:t>
+      </w:r>
+    </w:p>
+    <w:p>
+      <w:pPr>
+        <w:numPr>
+          <w:ilvl w:val="2"/>
+          <w:numId w:val="3"/>
+        </w:numPr>
+        <w:rPr>
+          <w:sz w:val="24"/>
+          <w:szCs w:val="24"/>
+        </w:rPr>
+      </w:pPr>
+      <w:r>
+        <w:rPr>
+          <w:sz w:val="24"/>
+          <w:szCs w:val="24"/>
+        </w:rPr>
+        <w:t>Conduct regular meetings with doctors to discuss operational challenges and gather input on potential solutions.</w:t>
+      </w:r>
+    </w:p>
+    <w:p>
+      <w:pPr>
+        <w:numPr>
+          <w:ilvl w:val="2"/>
+          <w:numId w:val="3"/>
+        </w:numPr>
+        <w:rPr>
+          <w:sz w:val="24"/>
+          <w:szCs w:val="24"/>
+        </w:rPr>
+      </w:pPr>
+      <w:r>
+        <w:rPr>
+          <w:sz w:val="24"/>
+          <w:szCs w:val="24"/>
+        </w:rPr>
+        <w:t>Establish a committee where doctors can provide feedback on proposed changes to workflows or technology.</w:t>
+      </w:r>
+    </w:p>
+    <w:p>
+      <w:pPr>
+        <w:numPr>
+          <w:ilvl w:val="2"/>
+          <w:numId w:val="3"/>
+        </w:numPr>
+        <w:rPr>
+          <w:sz w:val="24"/>
+          <w:szCs w:val="24"/>
+        </w:rPr>
+      </w:pPr>
+      <w:r>
+        <w:rPr>
+          <w:sz w:val="24"/>
+          <w:szCs w:val="24"/>
+        </w:rPr>
+        <w:t>Involve doctors in the selection and implementation of new technologies or systems.</w:t>
+      </w:r>
+    </w:p>
+    <w:p>
+      <w:pPr>
+        <w:numPr>
+          <w:ilvl w:val="1"/>
+          <w:numId w:val="3"/>
+        </w:numPr>
+        <w:rPr>
+          <w:sz w:val="24"/>
+          <w:szCs w:val="24"/>
+        </w:rPr>
+      </w:pPr>
+      <w:r>
+        <w:rPr>
+          <w:sz w:val="24"/>
+          <w:szCs w:val="24"/>
+        </w:rPr>
+        <w:t>Frequency and Purpose: Frequent (e.g., weekly or bi-weekly) to ensure ongoing collaboration and address immediate concerns.</w:t>
+      </w:r>
+    </w:p>
+    <w:p>
+      <w:pPr>
+        <w:numPr>
+          <w:ilvl w:val="0"/>
+          <w:numId w:val="3"/>
+        </w:numPr>
+        <w:rPr>
+          <w:sz w:val="24"/>
+          <w:szCs w:val="24"/>
+        </w:rPr>
+      </w:pPr>
+      <w:r>
+        <w:rPr>
+          <w:b/>
+          <w:bCs/>
+          <w:sz w:val="24"/>
+          <w:szCs w:val="24"/>
+        </w:rPr>
         <w:t>IT Manager (Key Player):</w:t>
       </w:r>
       <w:r>
@@ -1877,8 +1888,6 @@
           <w:szCs w:val="24"/>
         </w:rPr>
       </w:pPr>
-      <w:bookmarkStart w:id="0" w:name="_GoBack"/>
-      <w:bookmarkEnd w:id="0"/>
     </w:p>
     <w:sectPr>
       <w:pgSz w:w="11906" w:h="16838"/>
@@ -2748,6 +2757,7 @@
   <w:style w:type="character" w:default="1" w:styleId="DefaultParagraphFont">
     <w:name w:val="Default Paragraph Font"/>
     <w:uiPriority w:val="1"/>
+    <w:semiHidden/>
     <w:unhideWhenUsed/>
   </w:style>
   <w:style w:type="table" w:default="1" w:styleId="TableNormal">
